--- a/strategy/资源/稀土永磁.docx
+++ b/strategy/资源/稀土永磁.docx
@@ -37,17 +37,159 @@
           </w:r>
         </w:p>
         <w:p>
-          <w:fldSimple w:instr=" TOC \o &quot;1-3&quot; \h \z \u ">
+          <w:pPr>
+            <w:pStyle w:val="TOC2"/>
+            <w:tabs>
+              <w:tab w:val="right" w:leader="dot" w:pos="8296"/>
+            </w:tabs>
+            <w:rPr>
+              <w:noProof/>
+            </w:rPr>
+          </w:pPr>
+          <w:r>
+            <w:fldChar w:fldCharType="begin"/>
+          </w:r>
+          <w:r>
+            <w:instrText xml:space="preserve"> TOC \o "1-3" \h \z \u </w:instrText>
+          </w:r>
+          <w:r>
+            <w:fldChar w:fldCharType="separate"/>
+          </w:r>
+          <w:hyperlink w:anchor="_Toc94742068" w:history="1">
             <w:r>
               <w:rPr>
-                <w:rFonts w:hint="eastAsia"/>
-                <w:b/>
-                <w:bCs/>
+                <w:rStyle w:val="a3"/>
                 <w:noProof/>
               </w:rPr>
-              <w:t>未找到目录项。</w:t>
+              <w:t>有研新材 600206 http://www.griam.cn 北京西城</w:t>
             </w:r>
-          </w:fldSimple>
+            <w:r>
+              <w:rPr>
+                <w:noProof/>
+                <w:webHidden/>
+              </w:rPr>
+              <w:tab/>
+            </w:r>
+            <w:r>
+              <w:rPr>
+                <w:noProof/>
+                <w:webHidden/>
+              </w:rPr>
+              <w:fldChar w:fldCharType="begin"/>
+            </w:r>
+            <w:r>
+              <w:rPr>
+                <w:noProof/>
+                <w:webHidden/>
+              </w:rPr>
+              <w:instrText xml:space="preserve"> PAGEREF _Toc94742068 \h </w:instrText>
+            </w:r>
+            <w:r>
+              <w:rPr>
+                <w:noProof/>
+                <w:webHidden/>
+              </w:rPr>
+            </w:r>
+            <w:r>
+              <w:rPr>
+                <w:noProof/>
+                <w:webHidden/>
+              </w:rPr>
+              <w:fldChar w:fldCharType="separate"/>
+            </w:r>
+            <w:r>
+              <w:rPr>
+                <w:noProof/>
+                <w:webHidden/>
+              </w:rPr>
+              <w:t>3</w:t>
+            </w:r>
+            <w:r>
+              <w:rPr>
+                <w:noProof/>
+                <w:webHidden/>
+              </w:rPr>
+              <w:fldChar w:fldCharType="end"/>
+            </w:r>
+          </w:hyperlink>
+        </w:p>
+        <w:p>
+          <w:pPr>
+            <w:pStyle w:val="TOC2"/>
+            <w:tabs>
+              <w:tab w:val="right" w:leader="dot" w:pos="8296"/>
+            </w:tabs>
+            <w:rPr>
+              <w:noProof/>
+            </w:rPr>
+          </w:pPr>
+          <w:hyperlink w:anchor="_Toc94742069" w:history="1">
+            <w:r>
+              <w:rPr>
+                <w:rStyle w:val="a3"/>
+                <w:noProof/>
+              </w:rPr>
+              <w:t>北矿科技 600980 http://www.bgrimmtec.com 北京丰台</w:t>
+            </w:r>
+            <w:r>
+              <w:rPr>
+                <w:noProof/>
+                <w:webHidden/>
+              </w:rPr>
+              <w:tab/>
+            </w:r>
+            <w:r>
+              <w:rPr>
+                <w:noProof/>
+                <w:webHidden/>
+              </w:rPr>
+              <w:fldChar w:fldCharType="begin"/>
+            </w:r>
+            <w:r>
+              <w:rPr>
+                <w:noProof/>
+                <w:webHidden/>
+              </w:rPr>
+              <w:instrText xml:space="preserve"> PAGEREF _Toc94742069 \h </w:instrText>
+            </w:r>
+            <w:r>
+              <w:rPr>
+                <w:noProof/>
+                <w:webHidden/>
+              </w:rPr>
+            </w:r>
+            <w:r>
+              <w:rPr>
+                <w:noProof/>
+                <w:webHidden/>
+              </w:rPr>
+              <w:fldChar w:fldCharType="separate"/>
+            </w:r>
+            <w:r>
+              <w:rPr>
+                <w:noProof/>
+                <w:webHidden/>
+              </w:rPr>
+              <w:t>4</w:t>
+            </w:r>
+            <w:r>
+              <w:rPr>
+                <w:noProof/>
+                <w:webHidden/>
+              </w:rPr>
+              <w:fldChar w:fldCharType="end"/>
+            </w:r>
+          </w:hyperlink>
+        </w:p>
+        <w:p>
+          <w:r>
+            <w:rPr>
+              <w:b/>
+              <w:bCs/>
+              <w:noProof/>
+            </w:rPr>
+            <w:fldChar w:fldCharType="end"/>
+          </w:r>
         </w:p>
       </w:sdtContent>
     </w:sdt>
@@ -89,9 +231,759 @@
     <w:p/>
     <w:p/>
     <w:p/>
-    <w:p/>
-    <w:p/>
-    <w:p/>
+    <w:p>
+      <w:pPr>
+        <w:rPr>
+          <w:rFonts w:hint="eastAsia"/>
+        </w:rPr>
+      </w:pPr>
+    </w:p>
+    <w:p>
+      <w:pPr>
+        <w:pStyle w:val="2"/>
+        <w:rPr>
+          <w:sz w:val="28"/>
+          <w:szCs w:val="28"/>
+        </w:rPr>
+      </w:pPr>
+      <w:bookmarkStart w:id="0" w:name="_Toc94742068"/>
+      <w:r>
+        <w:rPr>
+          <w:rFonts w:hint="eastAsia"/>
+          <w:sz w:val="28"/>
+          <w:szCs w:val="28"/>
+        </w:rPr>
+        <w:lastRenderedPageBreak/>
+        <w:t>有</w:t>
+      </w:r>
+      <w:proofErr w:type="gramStart"/>
+      <w:r>
+        <w:rPr>
+          <w:rFonts w:hint="eastAsia"/>
+          <w:sz w:val="28"/>
+          <w:szCs w:val="28"/>
+        </w:rPr>
+        <w:t>研</w:t>
+      </w:r>
+      <w:proofErr w:type="gramEnd"/>
+      <w:r>
+        <w:rPr>
+          <w:rFonts w:hint="eastAsia"/>
+          <w:sz w:val="28"/>
+          <w:szCs w:val="28"/>
+        </w:rPr>
+        <w:t xml:space="preserve">新材 </w:t>
+      </w:r>
+      <w:r>
+        <w:rPr>
+          <w:sz w:val="28"/>
+          <w:szCs w:val="28"/>
+        </w:rPr>
+        <w:t xml:space="preserve">600206 </w:t>
+      </w:r>
+      <w:hyperlink r:id="rId7" w:history="1">
+        <w:r>
+          <w:rPr>
+            <w:rStyle w:val="a3"/>
+            <w:sz w:val="28"/>
+            <w:szCs w:val="28"/>
+          </w:rPr>
+          <w:t>http://www.griam.cn</w:t>
+        </w:r>
+      </w:hyperlink>
+      <w:r>
+        <w:rPr>
+          <w:rFonts w:hint="eastAsia"/>
+          <w:sz w:val="28"/>
+          <w:szCs w:val="28"/>
+        </w:rPr>
+        <w:t xml:space="preserve"> 北京西城</w:t>
+      </w:r>
+      <w:bookmarkEnd w:id="0"/>
+    </w:p>
+    <w:p>
+      <w:pPr>
+        <w:widowControl/>
+        <w:jc w:val="left"/>
+      </w:pPr>
+      <w:r>
+        <w:tab/>
+      </w:r>
+      <w:r>
+        <w:t>有</w:t>
+      </w:r>
+      <w:proofErr w:type="gramStart"/>
+      <w:r>
+        <w:t>研</w:t>
+      </w:r>
+      <w:proofErr w:type="gramEnd"/>
+      <w:r>
+        <w:t>新材料股份有限公司主要从事信息功能材料及其制品的研发制造及技术服务。</w:t>
+      </w:r>
+      <w:r>
+        <w:rPr>
+          <w:b/>
+          <w:bCs/>
+        </w:rPr>
+        <w:t>主要产品有高纯/超高纯金属材料、稀土材料、光电材料、红外光学、光纤材料、医疗器械材料</w:t>
+      </w:r>
+      <w:r>
+        <w:t>。2019年公司获得部级科技进步奖一等奖2项、二等奖1项；获得标委会技术标准优秀奖三等奖1项。公司先进封装用</w:t>
+      </w:r>
+      <w:proofErr w:type="gramStart"/>
+      <w:r>
+        <w:t>高纯靶材</w:t>
+      </w:r>
+      <w:proofErr w:type="gramEnd"/>
+      <w:r>
+        <w:t>销售量保持全国领先，传统蒸镀膜材出货量保持全球领先。</w:t>
+      </w:r>
+    </w:p>
+    <w:p>
+      <w:pPr>
+        <w:widowControl/>
+        <w:jc w:val="left"/>
+      </w:pPr>
+    </w:p>
+    <w:p>
+      <w:pPr>
+        <w:widowControl/>
+        <w:jc w:val="left"/>
+        <w:rPr>
+          <w:rFonts w:hint="eastAsia"/>
+        </w:rPr>
+      </w:pPr>
+      <w:r>
+        <w:rPr>
+          <w:rFonts w:hint="eastAsia"/>
+        </w:rPr>
+        <w:t>成为全球有影响力的企业</w:t>
+      </w:r>
+    </w:p>
+    <w:p>
+      <w:pPr>
+        <w:widowControl/>
+        <w:jc w:val="left"/>
+      </w:pPr>
+      <w:r>
+        <w:rPr>
+          <w:rFonts w:hint="eastAsia"/>
+        </w:rPr>
+        <w:t>北京有色金属研究总院</w:t>
+      </w:r>
+    </w:p>
+    <w:p>
+      <w:pPr>
+        <w:widowControl/>
+        <w:jc w:val="left"/>
+      </w:pPr>
+    </w:p>
+    <w:p>
+      <w:pPr>
+        <w:widowControl/>
+        <w:jc w:val="left"/>
+      </w:pPr>
+      <w:r>
+        <w:rPr>
+          <w:rFonts w:hint="eastAsia"/>
+        </w:rPr>
+        <w:t>产品</w:t>
+      </w:r>
+    </w:p>
+    <w:p>
+      <w:pPr>
+        <w:widowControl/>
+        <w:jc w:val="left"/>
+      </w:pPr>
+      <w:r>
+        <w:rPr>
+          <w:rFonts w:hint="eastAsia"/>
+        </w:rPr>
+        <w:t>稀土磁效应材料</w:t>
+      </w:r>
+    </w:p>
+    <w:p>
+      <w:pPr>
+        <w:widowControl/>
+        <w:jc w:val="left"/>
+      </w:pPr>
+      <w:r>
+        <w:rPr>
+          <w:rFonts w:hint="eastAsia"/>
+        </w:rPr>
+        <w:t>稀土发光材料</w:t>
+      </w:r>
+    </w:p>
+    <w:p>
+      <w:pPr>
+        <w:widowControl/>
+        <w:jc w:val="left"/>
+      </w:pPr>
+      <w:r>
+        <w:rPr>
+          <w:rFonts w:hint="eastAsia"/>
+        </w:rPr>
+        <w:t>稀土金属及合金</w:t>
+      </w:r>
+    </w:p>
+    <w:p>
+      <w:pPr>
+        <w:widowControl/>
+        <w:jc w:val="left"/>
+      </w:pPr>
+      <w:r>
+        <w:rPr>
+          <w:rFonts w:hint="eastAsia"/>
+        </w:rPr>
+        <w:t>稀土化合物</w:t>
+      </w:r>
+    </w:p>
+    <w:p>
+      <w:pPr>
+        <w:widowControl/>
+        <w:jc w:val="left"/>
+      </w:pPr>
+      <w:r>
+        <w:rPr>
+          <w:rFonts w:hint="eastAsia"/>
+        </w:rPr>
+        <w:t>电子薄膜材料</w:t>
+      </w:r>
+    </w:p>
+    <w:p>
+      <w:pPr>
+        <w:widowControl/>
+        <w:jc w:val="left"/>
+      </w:pPr>
+      <w:r>
+        <w:rPr>
+          <w:rFonts w:hint="eastAsia"/>
+        </w:rPr>
+        <w:t>医用材料</w:t>
+      </w:r>
+    </w:p>
+    <w:p>
+      <w:pPr>
+        <w:widowControl/>
+        <w:jc w:val="left"/>
+      </w:pPr>
+      <w:r>
+        <w:rPr>
+          <w:rFonts w:hint="eastAsia"/>
+        </w:rPr>
+        <w:t>稀有金属及贵金属</w:t>
+      </w:r>
+    </w:p>
+    <w:p>
+      <w:pPr>
+        <w:widowControl/>
+        <w:jc w:val="left"/>
+      </w:pPr>
+      <w:r>
+        <w:rPr>
+          <w:rFonts w:hint="eastAsia"/>
+        </w:rPr>
+        <w:t>红外光学材料</w:t>
+      </w:r>
+    </w:p>
+    <w:p>
+      <w:pPr>
+        <w:widowControl/>
+        <w:jc w:val="left"/>
+      </w:pPr>
+      <w:r>
+        <w:rPr>
+          <w:rFonts w:hint="eastAsia"/>
+        </w:rPr>
+        <w:t>光电材料</w:t>
+      </w:r>
+    </w:p>
+    <w:p>
+      <w:pPr>
+        <w:widowControl/>
+        <w:jc w:val="left"/>
+      </w:pPr>
+      <w:r>
+        <w:rPr>
+          <w:rFonts w:hint="eastAsia"/>
+        </w:rPr>
+        <w:t>光纤材料</w:t>
+      </w:r>
+    </w:p>
+    <w:p>
+      <w:pPr>
+        <w:widowControl/>
+        <w:jc w:val="left"/>
+      </w:pPr>
+    </w:p>
+    <w:p>
+      <w:pPr>
+        <w:widowControl/>
+        <w:jc w:val="left"/>
+      </w:pPr>
+      <w:r>
+        <w:rPr>
+          <w:rFonts w:hint="eastAsia"/>
+        </w:rPr>
+        <w:t>有</w:t>
+      </w:r>
+      <w:proofErr w:type="gramStart"/>
+      <w:r>
+        <w:rPr>
+          <w:rFonts w:hint="eastAsia"/>
+        </w:rPr>
+        <w:t>研</w:t>
+      </w:r>
+      <w:proofErr w:type="gramEnd"/>
+      <w:r>
+        <w:rPr>
+          <w:rFonts w:hint="eastAsia"/>
+        </w:rPr>
+        <w:t xml:space="preserve">稀土 </w:t>
+      </w:r>
+      <w:hyperlink r:id="rId8" w:history="1">
+        <w:r>
+          <w:rPr>
+            <w:rStyle w:val="a3"/>
+          </w:rPr>
+          <w:t>http://www.grirem.com/</w:t>
+        </w:r>
+      </w:hyperlink>
+      <w:r>
+        <w:t xml:space="preserve"> </w:t>
+      </w:r>
+    </w:p>
+    <w:p>
+      <w:pPr>
+        <w:widowControl/>
+        <w:jc w:val="left"/>
+      </w:pPr>
+    </w:p>
+    <w:p>
+      <w:pPr>
+        <w:widowControl/>
+        <w:jc w:val="left"/>
+      </w:pPr>
+    </w:p>
+    <w:p>
+      <w:pPr>
+        <w:widowControl/>
+        <w:jc w:val="left"/>
+      </w:pPr>
+    </w:p>
+    <w:p>
+      <w:pPr>
+        <w:widowControl/>
+        <w:jc w:val="left"/>
+      </w:pPr>
+      <w:r>
+        <w:br w:type="page"/>
+      </w:r>
+    </w:p>
+    <w:p>
+      <w:pPr>
+        <w:pStyle w:val="2"/>
+        <w:rPr>
+          <w:sz w:val="28"/>
+          <w:szCs w:val="28"/>
+        </w:rPr>
+      </w:pPr>
+      <w:bookmarkStart w:id="1" w:name="_Toc94742069"/>
+      <w:r>
+        <w:rPr>
+          <w:rFonts w:hint="eastAsia"/>
+          <w:sz w:val="28"/>
+          <w:szCs w:val="28"/>
+        </w:rPr>
+        <w:lastRenderedPageBreak/>
+        <w:t>北</w:t>
+      </w:r>
+      <w:proofErr w:type="gramStart"/>
+      <w:r>
+        <w:rPr>
+          <w:rFonts w:hint="eastAsia"/>
+          <w:sz w:val="28"/>
+          <w:szCs w:val="28"/>
+        </w:rPr>
+        <w:t>矿科技</w:t>
+      </w:r>
+      <w:proofErr w:type="gramEnd"/>
+      <w:r>
+        <w:rPr>
+          <w:rFonts w:hint="eastAsia"/>
+          <w:sz w:val="28"/>
+          <w:szCs w:val="28"/>
+        </w:rPr>
+        <w:t xml:space="preserve"> </w:t>
+      </w:r>
+      <w:r>
+        <w:rPr>
+          <w:sz w:val="28"/>
+          <w:szCs w:val="28"/>
+        </w:rPr>
+        <w:t xml:space="preserve">600980 </w:t>
+      </w:r>
+      <w:hyperlink r:id="rId9" w:history="1">
+        <w:r>
+          <w:rPr>
+            <w:rStyle w:val="a3"/>
+            <w:sz w:val="28"/>
+            <w:szCs w:val="28"/>
+          </w:rPr>
+          <w:t>http://www.bgrimmtec.com</w:t>
+        </w:r>
+      </w:hyperlink>
+      <w:r>
+        <w:rPr>
+          <w:sz w:val="28"/>
+          <w:szCs w:val="28"/>
+        </w:rPr>
+        <w:t xml:space="preserve"> </w:t>
+      </w:r>
+      <w:r>
+        <w:rPr>
+          <w:rFonts w:hint="eastAsia"/>
+          <w:sz w:val="28"/>
+          <w:szCs w:val="28"/>
+        </w:rPr>
+        <w:t>北京丰台</w:t>
+      </w:r>
+      <w:bookmarkEnd w:id="1"/>
+    </w:p>
+    <w:p>
+      <w:pPr>
+        <w:widowControl/>
+        <w:jc w:val="left"/>
+        <w:rPr>
+          <w:rFonts w:hint="eastAsia"/>
+        </w:rPr>
+      </w:pPr>
+      <w:r>
+        <w:tab/>
+      </w:r>
+      <w:r>
+        <w:t>北</w:t>
+      </w:r>
+      <w:proofErr w:type="gramStart"/>
+      <w:r>
+        <w:t>矿科技</w:t>
+      </w:r>
+      <w:proofErr w:type="gramEnd"/>
+      <w:r>
+        <w:t>股份有限公司主营业务为从事</w:t>
+      </w:r>
+      <w:r>
+        <w:rPr>
+          <w:b/>
+          <w:bCs/>
+        </w:rPr>
+        <w:t>矿山装备</w:t>
+      </w:r>
+      <w:r>
+        <w:t>、</w:t>
+      </w:r>
+      <w:r>
+        <w:rPr>
+          <w:b/>
+          <w:bCs/>
+        </w:rPr>
+        <w:t>磁性材料和磁器件</w:t>
+      </w:r>
+      <w:r>
+        <w:t>的研发、生产和销售。主要产品和服务为磁性材料、磁器件、稀土、合金材料、化工材料（危险化学品除外）、电子陶瓷材料、电子器件、机械电子设备。公司先后获国家科技进步奖2项。</w:t>
+      </w:r>
+    </w:p>
+    <w:p>
+      <w:pPr>
+        <w:widowControl/>
+        <w:jc w:val="left"/>
+      </w:pPr>
+      <w:r>
+        <w:t xml:space="preserve"> </w:t>
+      </w:r>
+    </w:p>
+    <w:p>
+      <w:pPr>
+        <w:widowControl/>
+        <w:jc w:val="left"/>
+      </w:pPr>
+      <w:r>
+        <w:t>将磁性材料业务打造成为世界一流的磁性材料产品和技术的提供者，使矿山装备业务发展成为位于国际前列的矿产资源开发利用技术与装备供应商。</w:t>
+      </w:r>
+    </w:p>
+    <w:p>
+      <w:pPr>
+        <w:widowControl/>
+        <w:jc w:val="left"/>
+      </w:pPr>
+    </w:p>
+    <w:p>
+      <w:pPr>
+        <w:widowControl/>
+        <w:jc w:val="left"/>
+      </w:pPr>
+      <w:r>
+        <w:rPr>
+          <w:rFonts w:hint="eastAsia"/>
+        </w:rPr>
+        <w:t>矿山装备产品</w:t>
+      </w:r>
+    </w:p>
+    <w:p>
+      <w:pPr>
+        <w:widowControl/>
+        <w:jc w:val="left"/>
+      </w:pPr>
+      <w:r>
+        <w:tab/>
+      </w:r>
+      <w:r>
+        <w:rPr>
+          <w:rFonts w:hint="eastAsia"/>
+        </w:rPr>
+        <w:t>小型实验设备</w:t>
+      </w:r>
+    </w:p>
+    <w:p>
+      <w:pPr>
+        <w:widowControl/>
+        <w:jc w:val="left"/>
+      </w:pPr>
+      <w:r>
+        <w:tab/>
+      </w:r>
+      <w:r>
+        <w:rPr>
+          <w:rFonts w:hint="eastAsia"/>
+        </w:rPr>
+        <w:t>搅拌混合设备</w:t>
+      </w:r>
+    </w:p>
+    <w:p>
+      <w:pPr>
+        <w:widowControl/>
+        <w:jc w:val="left"/>
+      </w:pPr>
+      <w:r>
+        <w:tab/>
+      </w:r>
+      <w:r>
+        <w:rPr>
+          <w:rFonts w:hint="eastAsia"/>
+        </w:rPr>
+        <w:t>重力分选设备</w:t>
+      </w:r>
+    </w:p>
+    <w:p>
+      <w:pPr>
+        <w:widowControl/>
+        <w:jc w:val="left"/>
+      </w:pPr>
+      <w:r>
+        <w:tab/>
+      </w:r>
+      <w:r>
+        <w:rPr>
+          <w:rFonts w:hint="eastAsia"/>
+        </w:rPr>
+        <w:t>固液分离设备</w:t>
+      </w:r>
+    </w:p>
+    <w:p>
+      <w:pPr>
+        <w:widowControl/>
+        <w:jc w:val="left"/>
+      </w:pPr>
+      <w:r>
+        <w:tab/>
+      </w:r>
+      <w:r>
+        <w:rPr>
+          <w:rFonts w:hint="eastAsia"/>
+        </w:rPr>
+        <w:t>湿法浸出设备</w:t>
+      </w:r>
+    </w:p>
+    <w:p>
+      <w:pPr>
+        <w:widowControl/>
+        <w:jc w:val="left"/>
+      </w:pPr>
+      <w:r>
+        <w:tab/>
+      </w:r>
+      <w:r>
+        <w:rPr>
+          <w:rFonts w:hint="eastAsia"/>
+        </w:rPr>
+        <w:t>冶金自动化设备</w:t>
+      </w:r>
+    </w:p>
+    <w:p>
+      <w:pPr>
+        <w:widowControl/>
+        <w:jc w:val="left"/>
+      </w:pPr>
+      <w:r>
+        <w:tab/>
+      </w:r>
+      <w:r>
+        <w:rPr>
+          <w:rFonts w:hint="eastAsia"/>
+        </w:rPr>
+        <w:t>地下无轨车辆</w:t>
+      </w:r>
+    </w:p>
+    <w:p>
+      <w:pPr>
+        <w:widowControl/>
+        <w:jc w:val="left"/>
+      </w:pPr>
+      <w:r>
+        <w:tab/>
+      </w:r>
+      <w:r>
+        <w:rPr>
+          <w:rFonts w:hint="eastAsia"/>
+        </w:rPr>
+        <w:t>粉磨工程设备</w:t>
+      </w:r>
+    </w:p>
+    <w:p>
+      <w:pPr>
+        <w:widowControl/>
+        <w:jc w:val="left"/>
+      </w:pPr>
+      <w:r>
+        <w:tab/>
+      </w:r>
+      <w:r>
+        <w:rPr>
+          <w:rFonts w:hint="eastAsia"/>
+        </w:rPr>
+        <w:t>矿山自动控制系统</w:t>
+      </w:r>
+    </w:p>
+    <w:p>
+      <w:pPr>
+        <w:widowControl/>
+        <w:jc w:val="left"/>
+      </w:pPr>
+      <w:r>
+        <w:tab/>
+      </w:r>
+      <w:r>
+        <w:rPr>
+          <w:rFonts w:hint="eastAsia"/>
+        </w:rPr>
+        <w:t>磁选设备</w:t>
+      </w:r>
+    </w:p>
+    <w:p>
+      <w:pPr>
+        <w:widowControl/>
+        <w:jc w:val="left"/>
+      </w:pPr>
+      <w:r>
+        <w:tab/>
+      </w:r>
+      <w:r>
+        <w:rPr>
+          <w:rFonts w:hint="eastAsia"/>
+        </w:rPr>
+        <w:t>浮选设备</w:t>
+      </w:r>
+    </w:p>
+    <w:p>
+      <w:pPr>
+        <w:widowControl/>
+        <w:jc w:val="left"/>
+      </w:pPr>
+      <w:r>
+        <w:rPr>
+          <w:rFonts w:hint="eastAsia"/>
+        </w:rPr>
+        <w:t>磁性材料产品</w:t>
+      </w:r>
+    </w:p>
+    <w:p>
+      <w:pPr>
+        <w:widowControl/>
+        <w:jc w:val="left"/>
+      </w:pPr>
+      <w:r>
+        <w:tab/>
+      </w:r>
+      <w:r>
+        <w:rPr>
+          <w:rFonts w:hint="eastAsia"/>
+        </w:rPr>
+        <w:t>软磁与吸波材料</w:t>
+      </w:r>
+    </w:p>
+    <w:p>
+      <w:pPr>
+        <w:widowControl/>
+        <w:jc w:val="left"/>
+      </w:pPr>
+      <w:r>
+        <w:tab/>
+      </w:r>
+      <w:r>
+        <w:rPr>
+          <w:rFonts w:hint="eastAsia"/>
+        </w:rPr>
+        <w:t>磁器件</w:t>
+      </w:r>
+    </w:p>
+    <w:p>
+      <w:pPr>
+        <w:widowControl/>
+        <w:jc w:val="left"/>
+      </w:pPr>
+      <w:r>
+        <w:tab/>
+      </w:r>
+      <w:r>
+        <w:rPr>
+          <w:rFonts w:hint="eastAsia"/>
+        </w:rPr>
+        <w:t>注射粒料</w:t>
+      </w:r>
+    </w:p>
+    <w:p>
+      <w:pPr>
+        <w:widowControl/>
+        <w:jc w:val="left"/>
+      </w:pPr>
+      <w:r>
+        <w:tab/>
+      </w:r>
+      <w:r>
+        <w:rPr>
+          <w:rFonts w:hint="eastAsia"/>
+        </w:rPr>
+        <w:t>稀土永磁</w:t>
+      </w:r>
+    </w:p>
+    <w:p>
+      <w:pPr>
+        <w:widowControl/>
+        <w:jc w:val="left"/>
+        <w:rPr>
+          <w:rFonts w:hint="eastAsia"/>
+        </w:rPr>
+      </w:pPr>
+      <w:r>
+        <w:tab/>
+      </w:r>
+      <w:r>
+        <w:rPr>
+          <w:rFonts w:hint="eastAsia"/>
+        </w:rPr>
+        <w:t>永磁铁氧体磁粉</w:t>
+      </w:r>
+    </w:p>
     <w:sectPr>
       <w:pgSz w:w="11906" w:h="16838"/>
       <w:pgMar w:top="1440" w:right="1800" w:bottom="1440" w:left="1800" w:header="851" w:footer="992" w:gutter="0"/>
@@ -764,6 +1656,18 @@
       <w:ind w:leftChars="200" w:left="420"/>
     </w:pPr>
   </w:style>
+  <w:style w:type="character" w:styleId="a9">
+    <w:name w:val="Unresolved Mention"/>
+    <w:basedOn w:val="a0"/>
+    <w:uiPriority w:val="99"/>
+    <w:semiHidden/>
+    <w:unhideWhenUsed/>
+    <w:rsid w:val="008B108C"/>
+    <w:rPr>
+      <w:color w:val="605E5C"/>
+      <w:shd w:val="clear" w:color="auto" w:fill="E1DFDD"/>
+    </w:rPr>
+  </w:style>
 </w:styles>
 </file>
 

--- a/strategy/资源/稀土永磁.docx
+++ b/strategy/资源/稀土永磁.docx
@@ -28,12 +28,17 @@
         <w:p>
           <w:pPr>
             <w:pStyle w:val="TOC"/>
+            <w:jc w:val="center"/>
+            <w:rPr>
+              <w:rFonts w:hint="eastAsia"/>
+            </w:rPr>
           </w:pPr>
           <w:r>
             <w:rPr>
+              <w:rFonts w:hint="eastAsia"/>
               <w:lang w:val="zh-CN"/>
             </w:rPr>
-            <w:t>目录</w:t>
+            <w:t>稀土永磁</w:t>
           </w:r>
         </w:p>
         <w:p>
@@ -231,13 +236,7 @@
     <w:p/>
     <w:p/>
     <w:p/>
-    <w:p>
-      <w:pPr>
-        <w:rPr>
-          <w:rFonts w:hint="eastAsia"/>
-        </w:rPr>
-      </w:pPr>
-    </w:p>
+    <w:p/>
     <w:p>
       <w:pPr>
         <w:pStyle w:val="2"/>
@@ -308,8 +307,6 @@
       </w:pPr>
       <w:r>
         <w:tab/>
-      </w:r>
-      <w:r>
         <w:t>有</w:t>
       </w:r>
       <w:proofErr w:type="gramStart"/>
@@ -349,9 +346,6 @@
       <w:pPr>
         <w:widowControl/>
         <w:jc w:val="left"/>
-        <w:rPr>
-          <w:rFonts w:hint="eastAsia"/>
-        </w:rPr>
       </w:pPr>
       <w:r>
         <w:rPr>
@@ -654,14 +648,9 @@
       <w:pPr>
         <w:widowControl/>
         <w:jc w:val="left"/>
-        <w:rPr>
-          <w:rFonts w:hint="eastAsia"/>
-        </w:rPr>
       </w:pPr>
       <w:r>
         <w:tab/>
-      </w:r>
-      <w:r>
         <w:t>北</w:t>
       </w:r>
       <w:proofErr w:type="gramStart"/>
@@ -970,9 +959,6 @@
       <w:pPr>
         <w:widowControl/>
         <w:jc w:val="left"/>
-        <w:rPr>
-          <w:rFonts w:hint="eastAsia"/>
-        </w:rPr>
       </w:pPr>
       <w:r>
         <w:tab/>
@@ -983,6 +969,45 @@
         </w:rPr>
         <w:t>永磁铁氧体磁粉</w:t>
       </w:r>
+    </w:p>
+    <w:p>
+      <w:pPr>
+        <w:widowControl/>
+        <w:jc w:val="left"/>
+      </w:pPr>
+    </w:p>
+    <w:p>
+      <w:pPr>
+        <w:widowControl/>
+        <w:jc w:val="left"/>
+      </w:pPr>
+    </w:p>
+    <w:p>
+      <w:pPr>
+        <w:widowControl/>
+        <w:jc w:val="left"/>
+        <w:rPr>
+          <w:rFonts w:ascii="Helvetica" w:eastAsiaTheme="majorEastAsia" w:hAnsi="Helvetica" w:cs="Helvetica"/>
+          <w:b/>
+          <w:bCs/>
+          <w:color w:val="33353C"/>
+          <w:sz w:val="28"/>
+          <w:szCs w:val="28"/>
+          <w:shd w:val="clear" w:color="auto" w:fill="FFFFFF"/>
+        </w:rPr>
+      </w:pPr>
+      <w:bookmarkStart w:id="2" w:name="_Toc95521267"/>
+      <w:r>
+        <w:rPr>
+          <w:rFonts w:ascii="Helvetica" w:hAnsi="Helvetica" w:cs="Helvetica"/>
+          <w:color w:val="33353C"/>
+          <w:sz w:val="28"/>
+          <w:szCs w:val="28"/>
+          <w:shd w:val="clear" w:color="auto" w:fill="FFFFFF"/>
+        </w:rPr>
+        <w:br w:type="page"/>
+      </w:r>
+      <w:bookmarkEnd w:id="2"/>
     </w:p>
     <w:sectPr>
       <w:pgSz w:w="11906" w:h="16838"/>

--- a/strategy/资源/稀土永磁.docx
+++ b/strategy/资源/稀土永磁.docx
@@ -29,9 +29,6 @@
           <w:pPr>
             <w:pStyle w:val="TOC"/>
             <w:jc w:val="center"/>
-            <w:rPr>
-              <w:rFonts w:hint="eastAsia"/>
-            </w:rPr>
           </w:pPr>
           <w:r>
             <w:rPr>
@@ -60,7 +57,7 @@
           <w:r>
             <w:fldChar w:fldCharType="separate"/>
           </w:r>
-          <w:hyperlink w:anchor="_Toc94742068" w:history="1">
+          <w:hyperlink w:anchor="_Toc96074963" w:history="1">
             <w:r>
               <w:rPr>
                 <w:rStyle w:val="a3"/>
@@ -87,7 +84,7 @@
                 <w:noProof/>
                 <w:webHidden/>
               </w:rPr>
-              <w:instrText xml:space="preserve"> PAGEREF _Toc94742068 \h </w:instrText>
+              <w:instrText xml:space="preserve"> PAGEREF _Toc96074963 \h </w:instrText>
             </w:r>
             <w:r>
               <w:rPr>
@@ -107,7 +104,7 @@
                 <w:noProof/>
                 <w:webHidden/>
               </w:rPr>
-              <w:t>3</w:t>
+              <w:t>2</w:t>
             </w:r>
             <w:r>
               <w:rPr>
@@ -128,7 +125,7 @@
               <w:noProof/>
             </w:rPr>
           </w:pPr>
-          <w:hyperlink w:anchor="_Toc94742069" w:history="1">
+          <w:hyperlink w:anchor="_Toc96074964" w:history="1">
             <w:r>
               <w:rPr>
                 <w:rStyle w:val="a3"/>
@@ -155,7 +152,7 @@
                 <w:noProof/>
                 <w:webHidden/>
               </w:rPr>
-              <w:instrText xml:space="preserve"> PAGEREF _Toc94742069 \h </w:instrText>
+              <w:instrText xml:space="preserve"> PAGEREF _Toc96074964 \h </w:instrText>
             </w:r>
             <w:r>
               <w:rPr>
@@ -175,7 +172,143 @@
                 <w:noProof/>
                 <w:webHidden/>
               </w:rPr>
+              <w:t>3</w:t>
+            </w:r>
+            <w:r>
+              <w:rPr>
+                <w:noProof/>
+                <w:webHidden/>
+              </w:rPr>
+              <w:fldChar w:fldCharType="end"/>
+            </w:r>
+          </w:hyperlink>
+        </w:p>
+        <w:p>
+          <w:pPr>
+            <w:pStyle w:val="TOC2"/>
+            <w:tabs>
+              <w:tab w:val="right" w:leader="dot" w:pos="8296"/>
+            </w:tabs>
+            <w:rPr>
+              <w:noProof/>
+            </w:rPr>
+          </w:pPr>
+          <w:hyperlink w:anchor="_Toc96074965" w:history="1">
+            <w:r>
+              <w:rPr>
+                <w:rStyle w:val="a3"/>
+                <w:noProof/>
+              </w:rPr>
+              <w:t>英洛华 000795 http://www.innuovo-mag.com/ 浙江金华</w:t>
+            </w:r>
+            <w:r>
+              <w:rPr>
+                <w:noProof/>
+                <w:webHidden/>
+              </w:rPr>
+              <w:tab/>
+            </w:r>
+            <w:r>
+              <w:rPr>
+                <w:noProof/>
+                <w:webHidden/>
+              </w:rPr>
+              <w:fldChar w:fldCharType="begin"/>
+            </w:r>
+            <w:r>
+              <w:rPr>
+                <w:noProof/>
+                <w:webHidden/>
+              </w:rPr>
+              <w:instrText xml:space="preserve"> PAGEREF _Toc96074965 \h </w:instrText>
+            </w:r>
+            <w:r>
+              <w:rPr>
+                <w:noProof/>
+                <w:webHidden/>
+              </w:rPr>
+            </w:r>
+            <w:r>
+              <w:rPr>
+                <w:noProof/>
+                <w:webHidden/>
+              </w:rPr>
+              <w:fldChar w:fldCharType="separate"/>
+            </w:r>
+            <w:r>
+              <w:rPr>
+                <w:noProof/>
+                <w:webHidden/>
+              </w:rPr>
               <w:t>4</w:t>
+            </w:r>
+            <w:r>
+              <w:rPr>
+                <w:noProof/>
+                <w:webHidden/>
+              </w:rPr>
+              <w:fldChar w:fldCharType="end"/>
+            </w:r>
+          </w:hyperlink>
+        </w:p>
+        <w:p>
+          <w:pPr>
+            <w:pStyle w:val="TOC2"/>
+            <w:tabs>
+              <w:tab w:val="right" w:leader="dot" w:pos="8296"/>
+            </w:tabs>
+            <w:rPr>
+              <w:noProof/>
+            </w:rPr>
+          </w:pPr>
+          <w:hyperlink w:anchor="_Toc96074966" w:history="1">
+            <w:r>
+              <w:rPr>
+                <w:rStyle w:val="a3"/>
+                <w:noProof/>
+              </w:rPr>
+              <w:t>横店东磁 002056 http://www.chinadmegc.com 浙江金华</w:t>
+            </w:r>
+            <w:r>
+              <w:rPr>
+                <w:noProof/>
+                <w:webHidden/>
+              </w:rPr>
+              <w:tab/>
+            </w:r>
+            <w:r>
+              <w:rPr>
+                <w:noProof/>
+                <w:webHidden/>
+              </w:rPr>
+              <w:fldChar w:fldCharType="begin"/>
+            </w:r>
+            <w:r>
+              <w:rPr>
+                <w:noProof/>
+                <w:webHidden/>
+              </w:rPr>
+              <w:instrText xml:space="preserve"> PAGEREF _Toc96074966 \h </w:instrText>
+            </w:r>
+            <w:r>
+              <w:rPr>
+                <w:noProof/>
+                <w:webHidden/>
+              </w:rPr>
+            </w:r>
+            <w:r>
+              <w:rPr>
+                <w:noProof/>
+                <w:webHidden/>
+              </w:rPr>
+              <w:fldChar w:fldCharType="separate"/>
+            </w:r>
+            <w:r>
+              <w:rPr>
+                <w:noProof/>
+                <w:webHidden/>
+              </w:rPr>
+              <w:t>5</w:t>
             </w:r>
             <w:r>
               <w:rPr>
@@ -245,14 +378,13 @@
           <w:szCs w:val="28"/>
         </w:rPr>
       </w:pPr>
-      <w:bookmarkStart w:id="0" w:name="_Toc94742068"/>
-      <w:r>
-        <w:rPr>
-          <w:rFonts w:hint="eastAsia"/>
-          <w:sz w:val="28"/>
-          <w:szCs w:val="28"/>
-        </w:rPr>
-        <w:lastRenderedPageBreak/>
+      <w:bookmarkStart w:id="0" w:name="_Toc96074963"/>
+      <w:r>
+        <w:rPr>
+          <w:rFonts w:hint="eastAsia"/>
+          <w:sz w:val="28"/>
+          <w:szCs w:val="28"/>
+        </w:rPr>
         <w:t>有</w:t>
       </w:r>
       <w:proofErr w:type="gramStart"/>
@@ -582,7 +714,7 @@
           <w:szCs w:val="28"/>
         </w:rPr>
       </w:pPr>
-      <w:bookmarkStart w:id="1" w:name="_Toc94742069"/>
+      <w:bookmarkStart w:id="1" w:name="_Toc96074964"/>
       <w:r>
         <w:rPr>
           <w:rFonts w:hint="eastAsia"/>
@@ -986,6 +1118,401 @@
       <w:pPr>
         <w:widowControl/>
         <w:jc w:val="left"/>
+      </w:pPr>
+    </w:p>
+    <w:p>
+      <w:pPr>
+        <w:widowControl/>
+        <w:jc w:val="left"/>
+        <w:rPr>
+          <w:rFonts w:asciiTheme="majorHAnsi" w:eastAsiaTheme="majorEastAsia" w:hAnsiTheme="majorHAnsi" w:cstheme="majorBidi"/>
+          <w:b/>
+          <w:bCs/>
+          <w:sz w:val="28"/>
+          <w:szCs w:val="28"/>
+        </w:rPr>
+      </w:pPr>
+      <w:r>
+        <w:rPr>
+          <w:sz w:val="28"/>
+          <w:szCs w:val="28"/>
+        </w:rPr>
+        <w:br w:type="page"/>
+      </w:r>
+    </w:p>
+    <w:p>
+      <w:pPr>
+        <w:pStyle w:val="2"/>
+        <w:rPr>
+          <w:sz w:val="28"/>
+          <w:szCs w:val="28"/>
+        </w:rPr>
+      </w:pPr>
+      <w:bookmarkStart w:id="2" w:name="_Toc96074965"/>
+      <w:r>
+        <w:rPr>
+          <w:rFonts w:hint="eastAsia"/>
+          <w:sz w:val="28"/>
+          <w:szCs w:val="28"/>
+        </w:rPr>
+        <w:lastRenderedPageBreak/>
+        <w:t xml:space="preserve">英洛华 </w:t>
+      </w:r>
+      <w:r>
+        <w:rPr>
+          <w:sz w:val="28"/>
+          <w:szCs w:val="28"/>
+        </w:rPr>
+        <w:t xml:space="preserve">000795 </w:t>
+      </w:r>
+      <w:hyperlink r:id="rId10" w:history="1">
+        <w:r>
+          <w:rPr>
+            <w:rStyle w:val="a3"/>
+            <w:sz w:val="28"/>
+            <w:szCs w:val="28"/>
+          </w:rPr>
+          <w:t>http://www.innuovo-mag.com/</w:t>
+        </w:r>
+      </w:hyperlink>
+      <w:r>
+        <w:rPr>
+          <w:sz w:val="28"/>
+          <w:szCs w:val="28"/>
+        </w:rPr>
+        <w:t xml:space="preserve"> </w:t>
+      </w:r>
+      <w:r>
+        <w:rPr>
+          <w:rFonts w:hint="eastAsia"/>
+          <w:sz w:val="28"/>
+          <w:szCs w:val="28"/>
+        </w:rPr>
+        <w:t>浙江金华</w:t>
+      </w:r>
+      <w:bookmarkEnd w:id="2"/>
+    </w:p>
+    <w:p>
+      <w:pPr>
+        <w:widowControl/>
+        <w:ind w:firstLine="420"/>
+        <w:jc w:val="left"/>
+      </w:pPr>
+      <w:r>
+        <w:t>英洛华科技股份有限公司目前主要从事钕铁硼磁性材料和电机系列产品的研发、生产和销售。公司专业生产烧结、粘结钕铁硼永磁材料及磁性组件。公司产品主要包括稀土永磁材料与制品、电机、齿轮箱、电动代步车、电动轮椅和工业阀门。公司子公司英洛华装备是国家高新技术企业，是国内具有核安全1级的民用核安全设备制造许可证书的五家单位之一；是中石化国内氢阀门铸件三个合格供应商之一。英洛华装备曾荣获中国专利优秀奖、国家首批铸造行业准入认定企业等荣誉称号。</w:t>
+      </w:r>
+    </w:p>
+    <w:p>
+      <w:pPr>
+        <w:widowControl/>
+        <w:jc w:val="left"/>
+      </w:pPr>
+    </w:p>
+    <w:p>
+      <w:pPr>
+        <w:widowControl/>
+        <w:jc w:val="left"/>
+      </w:pPr>
+      <w:r>
+        <w:rPr>
+          <w:rFonts w:hint="eastAsia"/>
+        </w:rPr>
+        <w:t>横店集团</w:t>
+      </w:r>
+    </w:p>
+    <w:p>
+      <w:pPr>
+        <w:widowControl/>
+        <w:jc w:val="left"/>
+        <w:rPr>
+          <w:rFonts w:hint="eastAsia"/>
+        </w:rPr>
+      </w:pPr>
+    </w:p>
+    <w:p>
+      <w:pPr>
+        <w:widowControl/>
+        <w:jc w:val="left"/>
+      </w:pPr>
+      <w:r>
+        <w:rPr>
+          <w:rFonts w:hint="eastAsia"/>
+        </w:rPr>
+        <w:t>产品：</w:t>
+      </w:r>
+    </w:p>
+    <w:p>
+      <w:pPr>
+        <w:widowControl/>
+        <w:jc w:val="left"/>
+      </w:pPr>
+      <w:r>
+        <w:rPr>
+          <w:rFonts w:hint="eastAsia"/>
+        </w:rPr>
+        <w:t>烧结</w:t>
+      </w:r>
+      <w:r>
+        <w:rPr>
+          <w:rFonts w:hint="eastAsia"/>
+        </w:rPr>
+        <w:t>钕铁硼</w:t>
+      </w:r>
+    </w:p>
+    <w:p>
+      <w:pPr>
+        <w:widowControl/>
+        <w:jc w:val="left"/>
+      </w:pPr>
+      <w:r>
+        <w:rPr>
+          <w:rFonts w:hint="eastAsia"/>
+        </w:rPr>
+        <w:t>粘接钕铁硼</w:t>
+      </w:r>
+    </w:p>
+    <w:p>
+      <w:pPr>
+        <w:widowControl/>
+        <w:jc w:val="left"/>
+      </w:pPr>
+      <w:proofErr w:type="gramStart"/>
+      <w:r>
+        <w:rPr>
+          <w:rFonts w:hint="eastAsia"/>
+        </w:rPr>
+        <w:t>钨</w:t>
+      </w:r>
+      <w:proofErr w:type="gramEnd"/>
+      <w:r>
+        <w:rPr>
+          <w:rFonts w:hint="eastAsia"/>
+        </w:rPr>
+        <w:t>合金</w:t>
+      </w:r>
+    </w:p>
+    <w:p>
+      <w:pPr>
+        <w:widowControl/>
+        <w:jc w:val="left"/>
+      </w:pPr>
+    </w:p>
+    <w:p>
+      <w:pPr>
+        <w:widowControl/>
+        <w:jc w:val="left"/>
+      </w:pPr>
+    </w:p>
+    <w:p>
+      <w:pPr>
+        <w:widowControl/>
+        <w:jc w:val="left"/>
+      </w:pPr>
+    </w:p>
+    <w:p>
+      <w:pPr>
+        <w:widowControl/>
+        <w:jc w:val="left"/>
+      </w:pPr>
+    </w:p>
+    <w:p>
+      <w:pPr>
+        <w:widowControl/>
+        <w:jc w:val="left"/>
+        <w:rPr>
+          <w:rFonts w:asciiTheme="majorHAnsi" w:eastAsiaTheme="majorEastAsia" w:hAnsiTheme="majorHAnsi" w:cstheme="majorBidi"/>
+          <w:b/>
+          <w:bCs/>
+          <w:sz w:val="28"/>
+          <w:szCs w:val="28"/>
+        </w:rPr>
+      </w:pPr>
+      <w:r>
+        <w:rPr>
+          <w:sz w:val="28"/>
+          <w:szCs w:val="28"/>
+        </w:rPr>
+        <w:br w:type="page"/>
+      </w:r>
+    </w:p>
+    <w:p>
+      <w:pPr>
+        <w:pStyle w:val="2"/>
+        <w:rPr>
+          <w:sz w:val="28"/>
+          <w:szCs w:val="28"/>
+        </w:rPr>
+      </w:pPr>
+      <w:bookmarkStart w:id="3" w:name="_Toc96074966"/>
+      <w:r>
+        <w:rPr>
+          <w:rFonts w:hint="eastAsia"/>
+          <w:sz w:val="28"/>
+          <w:szCs w:val="28"/>
+        </w:rPr>
+        <w:lastRenderedPageBreak/>
+        <w:t xml:space="preserve">横店东磁 </w:t>
+      </w:r>
+      <w:r>
+        <w:rPr>
+          <w:sz w:val="28"/>
+          <w:szCs w:val="28"/>
+        </w:rPr>
+        <w:t xml:space="preserve">002056 </w:t>
+      </w:r>
+      <w:hyperlink r:id="rId11" w:history="1">
+        <w:r>
+          <w:rPr>
+            <w:rStyle w:val="a3"/>
+            <w:sz w:val="28"/>
+            <w:szCs w:val="28"/>
+          </w:rPr>
+          <w:t>http://www.chinadmegc.com</w:t>
+        </w:r>
+      </w:hyperlink>
+      <w:r>
+        <w:rPr>
+          <w:sz w:val="28"/>
+          <w:szCs w:val="28"/>
+        </w:rPr>
+        <w:t xml:space="preserve"> </w:t>
+      </w:r>
+      <w:r>
+        <w:rPr>
+          <w:rFonts w:hint="eastAsia"/>
+          <w:sz w:val="28"/>
+          <w:szCs w:val="28"/>
+        </w:rPr>
+        <w:t>浙江金华</w:t>
+      </w:r>
+      <w:bookmarkEnd w:id="3"/>
+    </w:p>
+    <w:p>
+      <w:pPr>
+        <w:widowControl/>
+        <w:jc w:val="left"/>
+      </w:pPr>
+      <w:r>
+        <w:tab/>
+      </w:r>
+      <w:r>
+        <w:t>横店集团东磁股份有限公司是一家主要从事磁性材料+器件、光伏+锂电两大产业群相</w:t>
+      </w:r>
+      <w:proofErr w:type="gramStart"/>
+      <w:r>
+        <w:t>关产品</w:t>
+      </w:r>
+      <w:proofErr w:type="gramEnd"/>
+      <w:r>
+        <w:t>的研发、生产、销售以及提供一站式技术解决方案的服务。公司主要产品有磁性材料、器件、光伏产品。公司是目前</w:t>
+      </w:r>
+      <w:r>
+        <w:rPr>
+          <w:b/>
+          <w:bCs/>
+        </w:rPr>
+        <w:t>国内唯一一家生产永磁铁氧体和软磁铁氧体产品超万吨的行业龙头企业</w:t>
+      </w:r>
+      <w:r>
+        <w:t>，目前中国已成为世界磁性材料生产大国和制造中心。公司“东磁牌”永磁铁氧体和软磁铁氧体被评为“浙江省名牌产品”。</w:t>
+      </w:r>
+      <w:proofErr w:type="gramStart"/>
+      <w:r>
+        <w:t>05</w:t>
+      </w:r>
+      <w:proofErr w:type="gramEnd"/>
+      <w:r>
+        <w:t>年度，公司的永磁铁氧体产量占到世界总产量的7.76%，居全球首位；软磁铁氧体产量占国内总产量的13.25%，居全国首位。</w:t>
+      </w:r>
+    </w:p>
+    <w:p>
+      <w:pPr>
+        <w:widowControl/>
+        <w:jc w:val="left"/>
+      </w:pPr>
+    </w:p>
+    <w:p>
+      <w:pPr>
+        <w:widowControl/>
+        <w:jc w:val="left"/>
+      </w:pPr>
+      <w:r>
+        <w:rPr>
+          <w:rFonts w:hint="eastAsia"/>
+        </w:rPr>
+        <w:t>唯一独特，世界一流</w:t>
+      </w:r>
+    </w:p>
+    <w:p>
+      <w:pPr>
+        <w:widowControl/>
+        <w:jc w:val="left"/>
+      </w:pPr>
+    </w:p>
+    <w:p>
+      <w:pPr>
+        <w:widowControl/>
+        <w:jc w:val="left"/>
+      </w:pPr>
+      <w:r>
+        <w:rPr>
+          <w:rFonts w:hint="eastAsia"/>
+        </w:rPr>
+        <w:t>产品：</w:t>
+      </w:r>
+    </w:p>
+    <w:p>
+      <w:pPr>
+        <w:widowControl/>
+        <w:jc w:val="left"/>
+      </w:pPr>
+      <w:r>
+        <w:rPr>
+          <w:rFonts w:hint="eastAsia"/>
+        </w:rPr>
+        <w:t xml:space="preserve">永磁铁氧体 软磁系列 粘接钕铁硼系列 </w:t>
+      </w:r>
+    </w:p>
+    <w:p>
+      <w:pPr>
+        <w:widowControl/>
+        <w:jc w:val="left"/>
+      </w:pPr>
+      <w:r>
+        <w:rPr>
+          <w:rFonts w:hint="eastAsia"/>
+        </w:rPr>
+        <w:t>电机机壳与电机定子</w:t>
+      </w:r>
+      <w:r>
+        <w:t xml:space="preserve"> </w:t>
+      </w:r>
+      <w:r>
+        <w:rPr>
+          <w:rFonts w:hint="eastAsia"/>
+        </w:rPr>
+        <w:t>永磁预烧料 光伏产品 塑磁系列 锂电池系列</w:t>
+      </w:r>
+    </w:p>
+    <w:p>
+      <w:pPr>
+        <w:widowControl/>
+        <w:jc w:val="left"/>
+        <w:rPr>
+          <w:rFonts w:hint="eastAsia"/>
+        </w:rPr>
+      </w:pPr>
+      <w:r>
+        <w:rPr>
+          <w:rFonts w:hint="eastAsia"/>
+        </w:rPr>
+        <w:t>净化家电 碱性电池 硬质合金 电池系统 电子部件</w:t>
+      </w:r>
+    </w:p>
+    <w:p>
+      <w:pPr>
+        <w:widowControl/>
+        <w:jc w:val="left"/>
         <w:rPr>
           <w:rFonts w:ascii="Helvetica" w:eastAsiaTheme="majorEastAsia" w:hAnsi="Helvetica" w:cs="Helvetica"/>
           <w:b/>
@@ -996,7 +1523,7 @@
           <w:shd w:val="clear" w:color="auto" w:fill="FFFFFF"/>
         </w:rPr>
       </w:pPr>
-      <w:bookmarkStart w:id="2" w:name="_Toc95521267"/>
+      <w:bookmarkStart w:id="4" w:name="_Toc95521267"/>
       <w:r>
         <w:rPr>
           <w:rFonts w:ascii="Helvetica" w:hAnsi="Helvetica" w:cs="Helvetica"/>
@@ -1007,7 +1534,7 @@
         </w:rPr>
         <w:br w:type="page"/>
       </w:r>
-      <w:bookmarkEnd w:id="2"/>
+      <w:bookmarkEnd w:id="4"/>
     </w:p>
     <w:sectPr>
       <w:pgSz w:w="11906" w:h="16838"/>

--- a/strategy/资源/稀土永磁.docx
+++ b/strategy/资源/稀土永磁.docx
@@ -57,7 +57,7 @@
           <w:r>
             <w:fldChar w:fldCharType="separate"/>
           </w:r>
-          <w:hyperlink w:anchor="_Toc96074963" w:history="1">
+          <w:hyperlink w:anchor="_Toc96119026" w:history="1">
             <w:r>
               <w:rPr>
                 <w:rStyle w:val="a3"/>
@@ -84,7 +84,7 @@
                 <w:noProof/>
                 <w:webHidden/>
               </w:rPr>
-              <w:instrText xml:space="preserve"> PAGEREF _Toc96074963 \h </w:instrText>
+              <w:instrText xml:space="preserve"> PAGEREF _Toc96119026 \h </w:instrText>
             </w:r>
             <w:r>
               <w:rPr>
@@ -125,7 +125,7 @@
               <w:noProof/>
             </w:rPr>
           </w:pPr>
-          <w:hyperlink w:anchor="_Toc96074964" w:history="1">
+          <w:hyperlink w:anchor="_Toc96119027" w:history="1">
             <w:r>
               <w:rPr>
                 <w:rStyle w:val="a3"/>
@@ -152,7 +152,7 @@
                 <w:noProof/>
                 <w:webHidden/>
               </w:rPr>
-              <w:instrText xml:space="preserve"> PAGEREF _Toc96074964 \h </w:instrText>
+              <w:instrText xml:space="preserve"> PAGEREF _Toc96119027 \h </w:instrText>
             </w:r>
             <w:r>
               <w:rPr>
@@ -193,7 +193,7 @@
               <w:noProof/>
             </w:rPr>
           </w:pPr>
-          <w:hyperlink w:anchor="_Toc96074965" w:history="1">
+          <w:hyperlink w:anchor="_Toc96119028" w:history="1">
             <w:r>
               <w:rPr>
                 <w:rStyle w:val="a3"/>
@@ -220,7 +220,7 @@
                 <w:noProof/>
                 <w:webHidden/>
               </w:rPr>
-              <w:instrText xml:space="preserve"> PAGEREF _Toc96074965 \h </w:instrText>
+              <w:instrText xml:space="preserve"> PAGEREF _Toc96119028 \h </w:instrText>
             </w:r>
             <w:r>
               <w:rPr>
@@ -261,7 +261,7 @@
               <w:noProof/>
             </w:rPr>
           </w:pPr>
-          <w:hyperlink w:anchor="_Toc96074966" w:history="1">
+          <w:hyperlink w:anchor="_Toc96119029" w:history="1">
             <w:r>
               <w:rPr>
                 <w:rStyle w:val="a3"/>
@@ -288,7 +288,7 @@
                 <w:noProof/>
                 <w:webHidden/>
               </w:rPr>
-              <w:instrText xml:space="preserve"> PAGEREF _Toc96074966 \h </w:instrText>
+              <w:instrText xml:space="preserve"> PAGEREF _Toc96119029 \h </w:instrText>
             </w:r>
             <w:r>
               <w:rPr>
@@ -378,32 +378,14 @@
           <w:szCs w:val="28"/>
         </w:rPr>
       </w:pPr>
-      <w:bookmarkStart w:id="0" w:name="_Toc96074963"/>
+      <w:bookmarkStart w:id="0" w:name="_Toc96119026"/>
       <w:r>
         <w:rPr>
           <w:rFonts w:hint="eastAsia"/>
           <w:sz w:val="28"/>
           <w:szCs w:val="28"/>
         </w:rPr>
-        <w:t>有</w:t>
-      </w:r>
-      <w:proofErr w:type="gramStart"/>
-      <w:r>
-        <w:rPr>
-          <w:rFonts w:hint="eastAsia"/>
-          <w:sz w:val="28"/>
-          <w:szCs w:val="28"/>
-        </w:rPr>
-        <w:t>研</w:t>
-      </w:r>
-      <w:proofErr w:type="gramEnd"/>
-      <w:r>
-        <w:rPr>
-          <w:rFonts w:hint="eastAsia"/>
-          <w:sz w:val="28"/>
-          <w:szCs w:val="28"/>
-        </w:rPr>
-        <w:t xml:space="preserve">新材 </w:t>
+        <w:t xml:space="preserve">有研新材 </w:t>
       </w:r>
       <w:r>
         <w:rPr>
@@ -439,15 +421,7 @@
       </w:pPr>
       <w:r>
         <w:tab/>
-        <w:t>有</w:t>
-      </w:r>
-      <w:proofErr w:type="gramStart"/>
-      <w:r>
-        <w:t>研</w:t>
-      </w:r>
-      <w:proofErr w:type="gramEnd"/>
-      <w:r>
-        <w:t>新材料股份有限公司主要从事信息功能材料及其制品的研发制造及技术服务。</w:t>
+        <w:t>有研新材料股份有限公司主要从事信息功能材料及其制品的研发制造及技术服务。</w:t>
       </w:r>
       <w:r>
         <w:rPr>
@@ -457,15 +431,7 @@
         <w:t>主要产品有高纯/超高纯金属材料、稀土材料、光电材料、红外光学、光纤材料、医疗器械材料</w:t>
       </w:r>
       <w:r>
-        <w:t>。2019年公司获得部级科技进步奖一等奖2项、二等奖1项；获得标委会技术标准优秀奖三等奖1项。公司先进封装用</w:t>
-      </w:r>
-      <w:proofErr w:type="gramStart"/>
-      <w:r>
-        <w:t>高纯靶材</w:t>
-      </w:r>
-      <w:proofErr w:type="gramEnd"/>
-      <w:r>
-        <w:t>销售量保持全国领先，传统蒸镀膜材出货量保持全球领先。</w:t>
+        <w:t>。2019年公司获得部级科技进步奖一等奖2项、二等奖1项；获得标委会技术标准优秀奖三等奖1项。公司先进封装用高纯靶材销售量保持全国领先，传统蒸镀膜材出货量保持全球领先。</w:t>
       </w:r>
     </w:p>
     <w:p>
@@ -651,21 +617,7 @@
         <w:rPr>
           <w:rFonts w:hint="eastAsia"/>
         </w:rPr>
-        <w:t>有</w:t>
-      </w:r>
-      <w:proofErr w:type="gramStart"/>
-      <w:r>
-        <w:rPr>
-          <w:rFonts w:hint="eastAsia"/>
-        </w:rPr>
-        <w:t>研</w:t>
-      </w:r>
-      <w:proofErr w:type="gramEnd"/>
-      <w:r>
-        <w:rPr>
-          <w:rFonts w:hint="eastAsia"/>
-        </w:rPr>
-        <w:t xml:space="preserve">稀土 </w:t>
+        <w:t xml:space="preserve">有研稀土 </w:t>
       </w:r>
       <w:hyperlink r:id="rId8" w:history="1">
         <w:r>
@@ -714,7 +666,7 @@
           <w:szCs w:val="28"/>
         </w:rPr>
       </w:pPr>
-      <w:bookmarkStart w:id="1" w:name="_Toc96074964"/>
+      <w:bookmarkStart w:id="1" w:name="_Toc96119027"/>
       <w:r>
         <w:rPr>
           <w:rFonts w:hint="eastAsia"/>
@@ -722,25 +674,7 @@
           <w:szCs w:val="28"/>
         </w:rPr>
         <w:lastRenderedPageBreak/>
-        <w:t>北</w:t>
-      </w:r>
-      <w:proofErr w:type="gramStart"/>
-      <w:r>
-        <w:rPr>
-          <w:rFonts w:hint="eastAsia"/>
-          <w:sz w:val="28"/>
-          <w:szCs w:val="28"/>
-        </w:rPr>
-        <w:t>矿科技</w:t>
-      </w:r>
-      <w:proofErr w:type="gramEnd"/>
-      <w:r>
-        <w:rPr>
-          <w:rFonts w:hint="eastAsia"/>
-          <w:sz w:val="28"/>
-          <w:szCs w:val="28"/>
-        </w:rPr>
-        <w:t xml:space="preserve"> </w:t>
+        <w:t xml:space="preserve">北矿科技 </w:t>
       </w:r>
       <w:r>
         <w:rPr>
@@ -783,15 +717,7 @@
       </w:pPr>
       <w:r>
         <w:tab/>
-        <w:t>北</w:t>
-      </w:r>
-      <w:proofErr w:type="gramStart"/>
-      <w:r>
-        <w:t>矿科技</w:t>
-      </w:r>
-      <w:proofErr w:type="gramEnd"/>
-      <w:r>
-        <w:t>股份有限公司主营业务为从事</w:t>
+        <w:t>北矿科技股份有限公司主营业务为从事</w:t>
       </w:r>
       <w:r>
         <w:rPr>
@@ -1148,7 +1074,7 @@
           <w:szCs w:val="28"/>
         </w:rPr>
       </w:pPr>
-      <w:bookmarkStart w:id="2" w:name="_Toc96074965"/>
+      <w:bookmarkStart w:id="2" w:name="_Toc96119028"/>
       <w:r>
         <w:rPr>
           <w:rFonts w:hint="eastAsia"/>
@@ -1224,9 +1150,6 @@
       <w:pPr>
         <w:widowControl/>
         <w:jc w:val="left"/>
-        <w:rPr>
-          <w:rFonts w:hint="eastAsia"/>
-        </w:rPr>
       </w:pPr>
     </w:p>
     <w:p>
@@ -1276,19 +1199,11 @@
         <w:widowControl/>
         <w:jc w:val="left"/>
       </w:pPr>
-      <w:proofErr w:type="gramStart"/>
-      <w:r>
-        <w:rPr>
-          <w:rFonts w:hint="eastAsia"/>
-        </w:rPr>
-        <w:t>钨</w:t>
-      </w:r>
-      <w:proofErr w:type="gramEnd"/>
-      <w:r>
-        <w:rPr>
-          <w:rFonts w:hint="eastAsia"/>
-        </w:rPr>
-        <w:t>合金</w:t>
+      <w:r>
+        <w:rPr>
+          <w:rFonts w:hint="eastAsia"/>
+        </w:rPr>
+        <w:t>钨合金</w:t>
       </w:r>
     </w:p>
     <w:p>
@@ -1343,7 +1258,7 @@
           <w:szCs w:val="28"/>
         </w:rPr>
       </w:pPr>
-      <w:bookmarkStart w:id="3" w:name="_Toc96074966"/>
+      <w:bookmarkStart w:id="3" w:name="_Toc96119029"/>
       <w:r>
         <w:rPr>
           <w:rFonts w:hint="eastAsia"/>
@@ -1394,17 +1309,7 @@
       </w:pPr>
       <w:r>
         <w:tab/>
-      </w:r>
-      <w:r>
-        <w:t>横店集团东磁股份有限公司是一家主要从事磁性材料+器件、光伏+锂电两大产业群相</w:t>
-      </w:r>
-      <w:proofErr w:type="gramStart"/>
-      <w:r>
-        <w:t>关产品</w:t>
-      </w:r>
-      <w:proofErr w:type="gramEnd"/>
-      <w:r>
-        <w:t>的研发、生产、销售以及提供一站式技术解决方案的服务。公司主要产品有磁性材料、器件、光伏产品。公司是目前</w:t>
+        <w:t>横店集团东磁股份有限公司是一家主要从事磁性材料+器件、光伏+锂电两大产业群相关产品的研发、生产、销售以及提供一站式技术解决方案的服务。公司主要产品有磁性材料、器件、光伏产品。公司是目前</w:t>
       </w:r>
       <w:r>
         <w:rPr>
@@ -1414,15 +1319,7 @@
         <w:t>国内唯一一家生产永磁铁氧体和软磁铁氧体产品超万吨的行业龙头企业</w:t>
       </w:r>
       <w:r>
-        <w:t>，目前中国已成为世界磁性材料生产大国和制造中心。公司“东磁牌”永磁铁氧体和软磁铁氧体被评为“浙江省名牌产品”。</w:t>
-      </w:r>
-      <w:proofErr w:type="gramStart"/>
-      <w:r>
-        <w:t>05</w:t>
-      </w:r>
-      <w:proofErr w:type="gramEnd"/>
-      <w:r>
-        <w:t>年度，公司的永磁铁氧体产量占到世界总产量的7.76%，居全球首位；软磁铁氧体产量占国内总产量的13.25%，居全国首位。</w:t>
+        <w:t>，目前中国已成为世界磁性材料生产大国和制造中心。公司“东磁牌”永磁铁氧体和软磁铁氧体被评为“浙江省名牌产品”。05年度，公司的永磁铁氧体产量占到世界总产量的7.76%，居全球首位；软磁铁氧体产量占国内总产量的13.25%，居全国首位。</w:t>
       </w:r>
     </w:p>
     <w:p>
@@ -1498,9 +1395,6 @@
       <w:pPr>
         <w:widowControl/>
         <w:jc w:val="left"/>
-        <w:rPr>
-          <w:rFonts w:hint="eastAsia"/>
-        </w:rPr>
       </w:pPr>
       <w:r>
         <w:rPr>
